--- a/resources/Design Software/Mathematics/Digital Logic Design.docx
+++ b/resources/Design Software/Mathematics/Digital Logic Design.docx
@@ -42,8 +42,6 @@
                 <w:szCs w:val="32"/>
               </w:rPr>
             </w:pPr>
-            <w:bookmarkStart w:id="0" w:name="_GoBack"/>
-            <w:bookmarkEnd w:id="0"/>
             <w:r>
               <w:rPr>
                 <w:sz w:val="32"/>
@@ -170,8 +168,16 @@
             <w:vAlign w:val="center"/>
           </w:tcPr>
           <w:p>
-            <w:r>
-              <w:t xml:space="preserve">Properties of Various Logic Gates | Commutative, Associative, Idempotent </w:t>
+            <w:hyperlink r:id="rId5" w:history="1">
+              <w:r>
+                <w:rPr>
+                  <w:rStyle w:val="Hyperlink"/>
+                </w:rPr>
+                <w:t>Properties of Various Logic Gates | Commutative, Associative, Idempotent</w:t>
+              </w:r>
+            </w:hyperlink>
+            <w:r>
+              <w:t xml:space="preserve"> </w:t>
             </w:r>
           </w:p>
         </w:tc>
@@ -203,8 +209,16 @@
             <w:vAlign w:val="center"/>
           </w:tcPr>
           <w:p>
-            <w:r>
-              <w:t xml:space="preserve">Types of Logic Gates | Symbols | Truth Tables </w:t>
+            <w:hyperlink r:id="rId6" w:history="1">
+              <w:r>
+                <w:rPr>
+                  <w:rStyle w:val="Hyperlink"/>
+                </w:rPr>
+                <w:t>Types of Logic Gates | Symbols | Truth Tables</w:t>
+              </w:r>
+            </w:hyperlink>
+            <w:r>
+              <w:t xml:space="preserve"> </w:t>
             </w:r>
           </w:p>
         </w:tc>
@@ -236,8 +250,16 @@
             <w:vAlign w:val="center"/>
           </w:tcPr>
           <w:p>
-            <w:r>
-              <w:t xml:space="preserve">Implement All Gates Using NAND and NOR Gate | Why NAND and NOR  are Called Universal Gate </w:t>
+            <w:hyperlink r:id="rId7" w:history="1">
+              <w:r>
+                <w:rPr>
+                  <w:rStyle w:val="Hyperlink"/>
+                </w:rPr>
+                <w:t>Implement All Gates Using NAND and NOR Gate | Why NAND and NOR  are Called Universal Gate</w:t>
+              </w:r>
+            </w:hyperlink>
+            <w:r>
+              <w:t xml:space="preserve"> </w:t>
             </w:r>
           </w:p>
         </w:tc>
@@ -269,8 +291,16 @@
             <w:vAlign w:val="center"/>
           </w:tcPr>
           <w:p>
-            <w:r>
-              <w:t xml:space="preserve">XOR Gate Properties with Example | Digital Electronics </w:t>
+            <w:hyperlink r:id="rId8" w:history="1">
+              <w:r>
+                <w:rPr>
+                  <w:rStyle w:val="Hyperlink"/>
+                </w:rPr>
+                <w:t>XOR Gate Properties with Example | Digital Electronics</w:t>
+              </w:r>
+            </w:hyperlink>
+            <w:r>
+              <w:t xml:space="preserve"> </w:t>
             </w:r>
           </w:p>
         </w:tc>
@@ -302,8 +332,16 @@
             <w:vAlign w:val="center"/>
           </w:tcPr>
           <w:p>
-            <w:r>
-              <w:t xml:space="preserve">XNOR Gate Properties with Example | Digital Electronics </w:t>
+            <w:hyperlink r:id="rId9" w:history="1">
+              <w:r>
+                <w:rPr>
+                  <w:rStyle w:val="Hyperlink"/>
+                </w:rPr>
+                <w:t>XNOR Gate Properties with Example | Digital Electronics</w:t>
+              </w:r>
+            </w:hyperlink>
+            <w:r>
+              <w:t xml:space="preserve"> </w:t>
             </w:r>
           </w:p>
         </w:tc>
@@ -335,8 +373,16 @@
             <w:vAlign w:val="center"/>
           </w:tcPr>
           <w:p>
-            <w:r>
-              <w:t xml:space="preserve">Canonical Sum of Product (SOP) with Example </w:t>
+            <w:hyperlink r:id="rId10" w:history="1">
+              <w:r>
+                <w:rPr>
+                  <w:rStyle w:val="Hyperlink"/>
+                </w:rPr>
+                <w:t>Canonical Sum of Product (SOP) with Example</w:t>
+              </w:r>
+            </w:hyperlink>
+            <w:r>
+              <w:t xml:space="preserve"> </w:t>
             </w:r>
           </w:p>
         </w:tc>
@@ -368,13 +414,24 @@
             <w:vAlign w:val="center"/>
           </w:tcPr>
           <w:p>
-            <w:proofErr w:type="spellStart"/>
-            <w:r>
-              <w:t>Dualty</w:t>
-            </w:r>
-            <w:proofErr w:type="spellEnd"/>
-            <w:r>
-              <w:t xml:space="preserve"> Theorem | How to Find Dual of Any Boolean Expression </w:t>
+            <w:hyperlink r:id="rId11" w:history="1">
+              <w:proofErr w:type="spellStart"/>
+              <w:r>
+                <w:rPr>
+                  <w:rStyle w:val="Hyperlink"/>
+                </w:rPr>
+                <w:t>Dualty</w:t>
+              </w:r>
+              <w:proofErr w:type="spellEnd"/>
+              <w:r>
+                <w:rPr>
+                  <w:rStyle w:val="Hyperlink"/>
+                </w:rPr>
+                <w:t xml:space="preserve"> Theorem | How to Find Dual of Any Boolean Expression</w:t>
+              </w:r>
+            </w:hyperlink>
+            <w:r>
+              <w:t xml:space="preserve"> </w:t>
             </w:r>
           </w:p>
         </w:tc>
@@ -406,8 +463,16 @@
             <w:vAlign w:val="center"/>
           </w:tcPr>
           <w:p>
-            <w:r>
-              <w:t xml:space="preserve">Self-Dual Function | How to Find Self Dual Function of Any Boolean Expression with 1 Variable </w:t>
+            <w:hyperlink r:id="rId12" w:history="1">
+              <w:r>
+                <w:rPr>
+                  <w:rStyle w:val="Hyperlink"/>
+                </w:rPr>
+                <w:t>Self-Dual Function | How to Find Self Dual Function of Any Boolean Expression with 1 Variable</w:t>
+              </w:r>
+            </w:hyperlink>
+            <w:r>
+              <w:t xml:space="preserve"> </w:t>
             </w:r>
           </w:p>
         </w:tc>
@@ -439,8 +504,16 @@
             <w:vAlign w:val="center"/>
           </w:tcPr>
           <w:p>
-            <w:r>
-              <w:t xml:space="preserve">How Many Boolean Function and Self-Dual Functions Possible with ‘N’ Variables </w:t>
+            <w:hyperlink r:id="rId13" w:history="1">
+              <w:r>
+                <w:rPr>
+                  <w:rStyle w:val="Hyperlink"/>
+                </w:rPr>
+                <w:t>How Many Boolean Function and Self-Dual Functions Possible with ‘N’ Variables</w:t>
+              </w:r>
+            </w:hyperlink>
+            <w:r>
+              <w:t xml:space="preserve"> </w:t>
             </w:r>
           </w:p>
         </w:tc>
@@ -472,8 +545,16 @@
             <w:vAlign w:val="center"/>
           </w:tcPr>
           <w:p>
-            <w:r>
-              <w:t xml:space="preserve">Minimization Using K-Map | Introduction to K-Map | Digital Electronics </w:t>
+            <w:hyperlink r:id="rId14" w:history="1">
+              <w:r>
+                <w:rPr>
+                  <w:rStyle w:val="Hyperlink"/>
+                </w:rPr>
+                <w:t>Minimization Using K-Map | Introduction to K-Map | Digital Electronics</w:t>
+              </w:r>
+            </w:hyperlink>
+            <w:r>
+              <w:t xml:space="preserve"> </w:t>
             </w:r>
           </w:p>
         </w:tc>
@@ -505,9 +586,14 @@
             <w:vAlign w:val="center"/>
           </w:tcPr>
           <w:p>
-            <w:r>
-              <w:t>What is K-Map | Design K-Map | 3 Variable K-Map</w:t>
-            </w:r>
+            <w:hyperlink r:id="rId15" w:history="1">
+              <w:r>
+                <w:rPr>
+                  <w:rStyle w:val="Hyperlink"/>
+                </w:rPr>
+                <w:t>What is K-Map | Design K-Map | 3 Variable K-Map</w:t>
+              </w:r>
+            </w:hyperlink>
           </w:p>
         </w:tc>
       </w:tr>
@@ -538,8 +624,16 @@
             <w:vAlign w:val="center"/>
           </w:tcPr>
           <w:p>
-            <w:r>
-              <w:t xml:space="preserve">4 Variable K-Map with Examples | Design K-Map | Minimization in Digital Electronics </w:t>
+            <w:hyperlink r:id="rId16" w:history="1">
+              <w:r>
+                <w:rPr>
+                  <w:rStyle w:val="Hyperlink"/>
+                </w:rPr>
+                <w:t>4 Variable K-Map with Examples | Design K-Map | Minimization in Digital Electronics</w:t>
+              </w:r>
+            </w:hyperlink>
+            <w:r>
+              <w:t xml:space="preserve"> </w:t>
             </w:r>
           </w:p>
         </w:tc>
@@ -571,8 +665,16 @@
             <w:vAlign w:val="center"/>
           </w:tcPr>
           <w:p>
-            <w:r>
-              <w:t xml:space="preserve">Essential Prime Implicates vs Prime Implicates | K-Map Minimization with Examples </w:t>
+            <w:hyperlink r:id="rId17" w:history="1">
+              <w:r>
+                <w:rPr>
+                  <w:rStyle w:val="Hyperlink"/>
+                </w:rPr>
+                <w:t>Essential Prime Implicates vs Prime Implicates | K-Map Minimization with Examples</w:t>
+              </w:r>
+            </w:hyperlink>
+            <w:r>
+              <w:t xml:space="preserve"> </w:t>
             </w:r>
           </w:p>
         </w:tc>
@@ -604,8 +706,16 @@
             <w:vAlign w:val="center"/>
           </w:tcPr>
           <w:p>
-            <w:r>
-              <w:t xml:space="preserve">Half-Adder | Combination Circuits | Digital Electronics </w:t>
+            <w:hyperlink r:id="rId18" w:history="1">
+              <w:r>
+                <w:rPr>
+                  <w:rStyle w:val="Hyperlink"/>
+                </w:rPr>
+                <w:t>Half-Adder | Combination Circuits | Digital Electronics</w:t>
+              </w:r>
+            </w:hyperlink>
+            <w:r>
+              <w:t xml:space="preserve"> </w:t>
             </w:r>
           </w:p>
         </w:tc>
@@ -637,8 +747,16 @@
             <w:vAlign w:val="center"/>
           </w:tcPr>
           <w:p>
-            <w:r>
-              <w:t xml:space="preserve">Full-Adder | Combinational Circuit | Digital Electronics </w:t>
+            <w:hyperlink r:id="rId19" w:history="1">
+              <w:r>
+                <w:rPr>
+                  <w:rStyle w:val="Hyperlink"/>
+                </w:rPr>
+                <w:t>Full-Adder | Combinational Circuit | Digital Electronics</w:t>
+              </w:r>
+            </w:hyperlink>
+            <w:r>
+              <w:t xml:space="preserve"> </w:t>
             </w:r>
           </w:p>
         </w:tc>
@@ -670,16 +788,30 @@
             <w:vAlign w:val="center"/>
           </w:tcPr>
           <w:p>
-            <w:r>
-              <w:t xml:space="preserve">Half </w:t>
-            </w:r>
-            <w:proofErr w:type="spellStart"/>
-            <w:r>
-              <w:t>Subtractor</w:t>
-            </w:r>
-            <w:proofErr w:type="spellEnd"/>
-            <w:r>
-              <w:t xml:space="preserve"> | Combinational Circuits | Digital Electronics </w:t>
+            <w:hyperlink r:id="rId20" w:history="1">
+              <w:r>
+                <w:rPr>
+                  <w:rStyle w:val="Hyperlink"/>
+                </w:rPr>
+                <w:t xml:space="preserve">Half </w:t>
+              </w:r>
+              <w:proofErr w:type="spellStart"/>
+              <w:r>
+                <w:rPr>
+                  <w:rStyle w:val="Hyperlink"/>
+                </w:rPr>
+                <w:t>Subtractor</w:t>
+              </w:r>
+              <w:proofErr w:type="spellEnd"/>
+              <w:r>
+                <w:rPr>
+                  <w:rStyle w:val="Hyperlink"/>
+                </w:rPr>
+                <w:t xml:space="preserve"> | Combinational Circuits | Digital Electronics</w:t>
+              </w:r>
+            </w:hyperlink>
+            <w:r>
+              <w:t xml:space="preserve"> </w:t>
             </w:r>
           </w:p>
         </w:tc>
@@ -711,8 +843,16 @@
             <w:vAlign w:val="center"/>
           </w:tcPr>
           <w:p>
-            <w:r>
-              <w:t xml:space="preserve">Introduction to Multiplexer | What are Multiplexers | Digital Electronics </w:t>
+            <w:hyperlink r:id="rId21" w:history="1">
+              <w:r>
+                <w:rPr>
+                  <w:rStyle w:val="Hyperlink"/>
+                </w:rPr>
+                <w:t>Introduction to Multiplexer | What are Multiplexers | Digital Electronics</w:t>
+              </w:r>
+            </w:hyperlink>
+            <w:r>
+              <w:t xml:space="preserve"> </w:t>
             </w:r>
           </w:p>
         </w:tc>
@@ -744,8 +884,16 @@
             <w:vAlign w:val="center"/>
           </w:tcPr>
           <w:p>
-            <w:r>
-              <w:t xml:space="preserve">Implement Function Using Multiplexer | How Multiplexer Implement Any Function </w:t>
+            <w:hyperlink r:id="rId22" w:history="1">
+              <w:r>
+                <w:rPr>
+                  <w:rStyle w:val="Hyperlink"/>
+                </w:rPr>
+                <w:t>Implement Function Using Multiplexer | How Multiplexer Implement Any Function</w:t>
+              </w:r>
+            </w:hyperlink>
+            <w:r>
+              <w:t xml:space="preserve"> </w:t>
             </w:r>
           </w:p>
         </w:tc>
@@ -777,9 +925,14 @@
             <w:vAlign w:val="center"/>
           </w:tcPr>
           <w:p>
-            <w:r>
-              <w:t>How Multiplexers Are Functionally Complete | Implement AND, OR, NOT Using 2*1 Mux</w:t>
-            </w:r>
+            <w:hyperlink r:id="rId23" w:history="1">
+              <w:r>
+                <w:rPr>
+                  <w:rStyle w:val="Hyperlink"/>
+                </w:rPr>
+                <w:t>How Multiplexers Are Functionally Complete | Implement AND, OR, NOT Using 2*1 Mux</w:t>
+              </w:r>
+            </w:hyperlink>
           </w:p>
         </w:tc>
       </w:tr>
@@ -810,8 +963,16 @@
             <w:vAlign w:val="center"/>
           </w:tcPr>
           <w:p>
-            <w:r>
-              <w:t xml:space="preserve">Introduction to DE-multiplexers | What are DE-multiplexers | Digital Electronics </w:t>
+            <w:hyperlink r:id="rId24" w:history="1">
+              <w:r>
+                <w:rPr>
+                  <w:rStyle w:val="Hyperlink"/>
+                </w:rPr>
+                <w:t>Introduction to DE-multiplexers | What are DE-multiplexers | Digital Electronics</w:t>
+              </w:r>
+            </w:hyperlink>
+            <w:r>
+              <w:t xml:space="preserve"> </w:t>
             </w:r>
           </w:p>
         </w:tc>
@@ -843,8 +1004,16 @@
             <w:vAlign w:val="center"/>
           </w:tcPr>
           <w:p>
-            <w:r>
-              <w:t xml:space="preserve">Working of Multiplexers | Inside Block Diagram of Multiplexers </w:t>
+            <w:hyperlink r:id="rId25" w:history="1">
+              <w:r>
+                <w:rPr>
+                  <w:rStyle w:val="Hyperlink"/>
+                </w:rPr>
+                <w:t>Working of Multiplexers | Inside Block Diagram of Multiplexers</w:t>
+              </w:r>
+            </w:hyperlink>
+            <w:r>
+              <w:t xml:space="preserve"> </w:t>
             </w:r>
           </w:p>
         </w:tc>
@@ -876,8 +1045,16 @@
             <w:vAlign w:val="center"/>
           </w:tcPr>
           <w:p>
-            <w:r>
-              <w:t xml:space="preserve">Working of DE-multiplexers | Digital Electronics </w:t>
+            <w:hyperlink r:id="rId26" w:history="1">
+              <w:r>
+                <w:rPr>
+                  <w:rStyle w:val="Hyperlink"/>
+                </w:rPr>
+                <w:t>Working of DE-multiplexers | Digital Electronics</w:t>
+              </w:r>
+            </w:hyperlink>
+            <w:r>
+              <w:t xml:space="preserve"> </w:t>
             </w:r>
           </w:p>
         </w:tc>
@@ -909,8 +1086,16 @@
             <w:vAlign w:val="center"/>
           </w:tcPr>
           <w:p>
-            <w:r>
-              <w:t xml:space="preserve">What is Cascading Multiplexer | Multiplexers in Digital Electronics </w:t>
+            <w:hyperlink r:id="rId27" w:history="1">
+              <w:r>
+                <w:rPr>
+                  <w:rStyle w:val="Hyperlink"/>
+                </w:rPr>
+                <w:t>What is Cascading Multiplexer | Multiplexers in Digital Electronics</w:t>
+              </w:r>
+            </w:hyperlink>
+            <w:r>
+              <w:t xml:space="preserve"> </w:t>
             </w:r>
           </w:p>
         </w:tc>
@@ -942,8 +1127,16 @@
             <w:vAlign w:val="center"/>
           </w:tcPr>
           <w:p>
-            <w:r>
-              <w:t xml:space="preserve">Introduction to Encoder and Decoder | Digital Electronics </w:t>
+            <w:hyperlink r:id="rId28" w:history="1">
+              <w:r>
+                <w:rPr>
+                  <w:rStyle w:val="Hyperlink"/>
+                </w:rPr>
+                <w:t>Introduction to Encoder and Decoder | Digital Electronics</w:t>
+              </w:r>
+            </w:hyperlink>
+            <w:r>
+              <w:t xml:space="preserve"> </w:t>
             </w:r>
           </w:p>
         </w:tc>
@@ -975,8 +1168,16 @@
             <w:vAlign w:val="center"/>
           </w:tcPr>
           <w:p>
-            <w:r>
-              <w:t xml:space="preserve">Sequential Circuit Introduction with Examples </w:t>
+            <w:hyperlink r:id="rId29" w:history="1">
+              <w:r>
+                <w:rPr>
+                  <w:rStyle w:val="Hyperlink"/>
+                </w:rPr>
+                <w:t>Sequential Circuit Introduction with Examples</w:t>
+              </w:r>
+            </w:hyperlink>
+            <w:r>
+              <w:t xml:space="preserve"> </w:t>
             </w:r>
           </w:p>
         </w:tc>
@@ -1008,8 +1209,16 @@
             <w:vAlign w:val="center"/>
           </w:tcPr>
           <w:p>
-            <w:r>
-              <w:t xml:space="preserve">SR Latch Using NAND Gate | NAND SR Latch | Digital Electronics </w:t>
+            <w:hyperlink r:id="rId30" w:history="1">
+              <w:r>
+                <w:rPr>
+                  <w:rStyle w:val="Hyperlink"/>
+                </w:rPr>
+                <w:t>SR Latch Using NAND Gate | NAND SR Latch | Digital Electronics</w:t>
+              </w:r>
+            </w:hyperlink>
+            <w:r>
+              <w:t xml:space="preserve"> </w:t>
             </w:r>
           </w:p>
         </w:tc>
@@ -1041,8 +1250,16 @@
             <w:vAlign w:val="center"/>
           </w:tcPr>
           <w:p>
-            <w:r>
-              <w:t xml:space="preserve">SR Flip-Flop Using NAND Gate | Digital Electronics </w:t>
+            <w:hyperlink r:id="rId31" w:history="1">
+              <w:r>
+                <w:rPr>
+                  <w:rStyle w:val="Hyperlink"/>
+                </w:rPr>
+                <w:t>SR Flip-Flop Using NAND Gate | Digital Electronics</w:t>
+              </w:r>
+            </w:hyperlink>
+            <w:r>
+              <w:t xml:space="preserve"> </w:t>
             </w:r>
           </w:p>
         </w:tc>
@@ -1074,8 +1291,16 @@
             <w:vAlign w:val="center"/>
           </w:tcPr>
           <w:p>
-            <w:r>
-              <w:t xml:space="preserve">SR Latch Using NOR Gate | NOR SR Latch | Digital Electronics </w:t>
+            <w:hyperlink r:id="rId32" w:history="1">
+              <w:r>
+                <w:rPr>
+                  <w:rStyle w:val="Hyperlink"/>
+                </w:rPr>
+                <w:t>SR Latch Using NOR Gate | NOR SR Latch | Digital Electronics</w:t>
+              </w:r>
+            </w:hyperlink>
+            <w:r>
+              <w:t xml:space="preserve"> </w:t>
             </w:r>
           </w:p>
         </w:tc>
@@ -1107,8 +1332,16 @@
             <w:vAlign w:val="center"/>
           </w:tcPr>
           <w:p>
-            <w:r>
-              <w:t xml:space="preserve">SR Flip-Flop Using NOR Get | Digital Electronics </w:t>
+            <w:hyperlink r:id="rId33" w:history="1">
+              <w:r>
+                <w:rPr>
+                  <w:rStyle w:val="Hyperlink"/>
+                </w:rPr>
+                <w:t>SR Flip-Flop Using NOR Get | Digital Electronics</w:t>
+              </w:r>
+            </w:hyperlink>
+            <w:r>
+              <w:t xml:space="preserve"> </w:t>
             </w:r>
           </w:p>
         </w:tc>
@@ -1140,8 +1373,16 @@
             <w:vAlign w:val="center"/>
           </w:tcPr>
           <w:p>
-            <w:r>
-              <w:t xml:space="preserve">SR Flip-Flop Characteristic and Excitation Table | Sequential Circuits </w:t>
+            <w:hyperlink r:id="rId34" w:history="1">
+              <w:r>
+                <w:rPr>
+                  <w:rStyle w:val="Hyperlink"/>
+                </w:rPr>
+                <w:t>SR Flip-Flop Characteristic and Excitation Table | Sequential Circuits</w:t>
+              </w:r>
+            </w:hyperlink>
+            <w:r>
+              <w:t xml:space="preserve"> </w:t>
             </w:r>
           </w:p>
         </w:tc>
@@ -1173,9 +1414,14 @@
             <w:vAlign w:val="center"/>
           </w:tcPr>
           <w:p>
-            <w:r>
-              <w:t>Introduction to JK-Flip Flop | JK-Flip –Flop Full Explanation | Digital Electronics</w:t>
-            </w:r>
+            <w:hyperlink r:id="rId35" w:history="1">
+              <w:r>
+                <w:rPr>
+                  <w:rStyle w:val="Hyperlink"/>
+                </w:rPr>
+                <w:t>Introduction to JK-Flip Flop | JK-Flip –Flop Full Explanation | Digital Electronics</w:t>
+              </w:r>
+            </w:hyperlink>
           </w:p>
         </w:tc>
       </w:tr>
@@ -1206,8 +1452,16 @@
             <w:vAlign w:val="center"/>
           </w:tcPr>
           <w:p>
-            <w:r>
-              <w:t xml:space="preserve">Level Trigger vs Edge Trigger Flip-Flop | Types of Triggering </w:t>
+            <w:hyperlink r:id="rId36" w:history="1">
+              <w:r>
+                <w:rPr>
+                  <w:rStyle w:val="Hyperlink"/>
+                </w:rPr>
+                <w:t>Level Trigger vs Edge Trigger Flip-Flop | Types of Triggering</w:t>
+              </w:r>
+            </w:hyperlink>
+            <w:r>
+              <w:t xml:space="preserve"> </w:t>
             </w:r>
           </w:p>
         </w:tc>
@@ -1239,8 +1493,16 @@
             <w:vAlign w:val="center"/>
           </w:tcPr>
           <w:p>
-            <w:r>
-              <w:t xml:space="preserve">JK Flip-Flop Characteristic and Excitation Table | Sequential Circuits | Digital Electronics </w:t>
+            <w:hyperlink r:id="rId37" w:history="1">
+              <w:r>
+                <w:rPr>
+                  <w:rStyle w:val="Hyperlink"/>
+                </w:rPr>
+                <w:t>JK Flip-Flop Characteristic and Excitation Table | Sequential Circuits | Digital Electronics</w:t>
+              </w:r>
+            </w:hyperlink>
+            <w:r>
+              <w:t xml:space="preserve"> </w:t>
             </w:r>
           </w:p>
         </w:tc>
@@ -1272,8 +1534,16 @@
             <w:vAlign w:val="center"/>
           </w:tcPr>
           <w:p>
-            <w:r>
-              <w:t xml:space="preserve">Race Around Condition | Race Condition in JK Flip-Flop </w:t>
+            <w:hyperlink r:id="rId38" w:history="1">
+              <w:r>
+                <w:rPr>
+                  <w:rStyle w:val="Hyperlink"/>
+                </w:rPr>
+                <w:t>Race Around Condition | Race Condition in JK Flip-Flop</w:t>
+              </w:r>
+            </w:hyperlink>
+            <w:r>
+              <w:t xml:space="preserve"> </w:t>
             </w:r>
           </w:p>
         </w:tc>
@@ -1305,8 +1575,16 @@
             <w:vAlign w:val="center"/>
           </w:tcPr>
           <w:p>
-            <w:r>
-              <w:t xml:space="preserve">Master Slave JK Flip-Flop | Digital Electronics </w:t>
+            <w:hyperlink r:id="rId39" w:history="1">
+              <w:r>
+                <w:rPr>
+                  <w:rStyle w:val="Hyperlink"/>
+                </w:rPr>
+                <w:t>Master Slave JK Flip-Flop | Digital Electronics</w:t>
+              </w:r>
+            </w:hyperlink>
+            <w:r>
+              <w:t xml:space="preserve"> </w:t>
             </w:r>
           </w:p>
         </w:tc>
@@ -1338,14 +1616,28 @@
             <w:vAlign w:val="center"/>
           </w:tcPr>
           <w:p>
-            <w:r>
-              <w:t>Introduction to D Flip-Flop | Circuit, Workin</w:t>
-            </w:r>
-            <w:r>
-              <w:t xml:space="preserve">g, Truth Table, </w:t>
-            </w:r>
-            <w:r>
-              <w:t xml:space="preserve">Characteristics and Excitation </w:t>
+            <w:hyperlink r:id="rId40" w:history="1">
+              <w:r>
+                <w:rPr>
+                  <w:rStyle w:val="Hyperlink"/>
+                </w:rPr>
+                <w:t>Introduction to D Flip-Flop | Circuit, Workin</w:t>
+              </w:r>
+              <w:r>
+                <w:rPr>
+                  <w:rStyle w:val="Hyperlink"/>
+                </w:rPr>
+                <w:t xml:space="preserve">g, Truth Table, </w:t>
+              </w:r>
+              <w:r>
+                <w:rPr>
+                  <w:rStyle w:val="Hyperlink"/>
+                </w:rPr>
+                <w:t>Characteristics and Excitation</w:t>
+              </w:r>
+            </w:hyperlink>
+            <w:r>
+              <w:t xml:space="preserve"> </w:t>
             </w:r>
           </w:p>
         </w:tc>
@@ -1377,12 +1669,20 @@
             <w:vAlign w:val="center"/>
           </w:tcPr>
           <w:p>
-            <w:r>
-              <w:t xml:space="preserve">Introduction to T Flip-Flop </w:t>
-            </w:r>
-            <w:r>
-              <w:t>| Circuit, Working, Truth Table, Characteristics and Excitation</w:t>
-            </w:r>
+            <w:hyperlink r:id="rId41" w:history="1">
+              <w:r>
+                <w:rPr>
+                  <w:rStyle w:val="Hyperlink"/>
+                </w:rPr>
+                <w:t xml:space="preserve">Introduction to T Flip-Flop </w:t>
+              </w:r>
+              <w:r>
+                <w:rPr>
+                  <w:rStyle w:val="Hyperlink"/>
+                </w:rPr>
+                <w:t>| Circuit, Working, Truth Table, Characteristics and Excitation</w:t>
+              </w:r>
+            </w:hyperlink>
           </w:p>
         </w:tc>
       </w:tr>
@@ -1413,8 +1713,16 @@
             <w:vAlign w:val="center"/>
           </w:tcPr>
           <w:p>
-            <w:r>
-              <w:t xml:space="preserve">Convert SR to D Flip-Flop | Digital Electronics </w:t>
+            <w:hyperlink r:id="rId42" w:history="1">
+              <w:r>
+                <w:rPr>
+                  <w:rStyle w:val="Hyperlink"/>
+                </w:rPr>
+                <w:t>Convert SR to D Flip-Flop | Digital Electronics</w:t>
+              </w:r>
+            </w:hyperlink>
+            <w:r>
+              <w:t xml:space="preserve"> </w:t>
             </w:r>
           </w:p>
         </w:tc>
@@ -1446,16 +1754,30 @@
             <w:vAlign w:val="center"/>
           </w:tcPr>
           <w:p>
-            <w:r>
-              <w:t xml:space="preserve">T Flip-Flop to JK </w:t>
-            </w:r>
-            <w:proofErr w:type="spellStart"/>
-            <w:r>
-              <w:t>ff</w:t>
-            </w:r>
-            <w:proofErr w:type="spellEnd"/>
-            <w:r>
-              <w:t xml:space="preserve"> Conversion </w:t>
+            <w:hyperlink r:id="rId43" w:history="1">
+              <w:r>
+                <w:rPr>
+                  <w:rStyle w:val="Hyperlink"/>
+                </w:rPr>
+                <w:t xml:space="preserve">T Flip-Flop to JK </w:t>
+              </w:r>
+              <w:proofErr w:type="spellStart"/>
+              <w:r>
+                <w:rPr>
+                  <w:rStyle w:val="Hyperlink"/>
+                </w:rPr>
+                <w:t>ff</w:t>
+              </w:r>
+              <w:proofErr w:type="spellEnd"/>
+              <w:r>
+                <w:rPr>
+                  <w:rStyle w:val="Hyperlink"/>
+                </w:rPr>
+                <w:t xml:space="preserve"> Conversion</w:t>
+              </w:r>
+            </w:hyperlink>
+            <w:r>
+              <w:t xml:space="preserve"> </w:t>
             </w:r>
           </w:p>
         </w:tc>
@@ -1487,8 +1809,16 @@
             <w:vAlign w:val="center"/>
           </w:tcPr>
           <w:p>
-            <w:r>
-              <w:t xml:space="preserve">Preset and Clear Inputs in Flip-Flop | Asynchronous Input s </w:t>
+            <w:hyperlink r:id="rId44" w:history="1">
+              <w:r>
+                <w:rPr>
+                  <w:rStyle w:val="Hyperlink"/>
+                </w:rPr>
+                <w:t>Preset and Clear Inputs in Flip-Flop | Asynchronous Input s</w:t>
+              </w:r>
+            </w:hyperlink>
+            <w:r>
+              <w:t xml:space="preserve"> </w:t>
             </w:r>
           </w:p>
         </w:tc>
@@ -1520,8 +1850,16 @@
             <w:vAlign w:val="center"/>
           </w:tcPr>
           <w:p>
-            <w:r>
-              <w:t xml:space="preserve">Introduction to Counters | Digital Electronics </w:t>
+            <w:hyperlink r:id="rId45" w:history="1">
+              <w:r>
+                <w:rPr>
+                  <w:rStyle w:val="Hyperlink"/>
+                </w:rPr>
+                <w:t>Introduction to Counters | Digital Electronics</w:t>
+              </w:r>
+            </w:hyperlink>
+            <w:r>
+              <w:t xml:space="preserve"> </w:t>
             </w:r>
           </w:p>
         </w:tc>
@@ -1553,8 +1891,16 @@
             <w:vAlign w:val="center"/>
           </w:tcPr>
           <w:p>
-            <w:r>
-              <w:t xml:space="preserve">Synchronous vs Asynchronous Counter | Digital Electronics </w:t>
+            <w:hyperlink r:id="rId46" w:history="1">
+              <w:r>
+                <w:rPr>
+                  <w:rStyle w:val="Hyperlink"/>
+                </w:rPr>
+                <w:t>Synchronous vs Asynchronous Counter | Digital Electronics</w:t>
+              </w:r>
+            </w:hyperlink>
+            <w:r>
+              <w:t xml:space="preserve"> </w:t>
             </w:r>
           </w:p>
         </w:tc>
@@ -1586,8 +1932,16 @@
             <w:vAlign w:val="center"/>
           </w:tcPr>
           <w:p>
-            <w:r>
-              <w:t xml:space="preserve">Up and Down Counter | Recognize Up and Down Counter </w:t>
+            <w:hyperlink r:id="rId47" w:history="1">
+              <w:r>
+                <w:rPr>
+                  <w:rStyle w:val="Hyperlink"/>
+                </w:rPr>
+                <w:t>Up and Down Counter | Recognize Up and Down Counter</w:t>
+              </w:r>
+            </w:hyperlink>
+            <w:r>
+              <w:t xml:space="preserve"> </w:t>
             </w:r>
           </w:p>
         </w:tc>
@@ -1619,8 +1973,16 @@
             <w:vAlign w:val="center"/>
           </w:tcPr>
           <w:p>
-            <w:r>
-              <w:t xml:space="preserve">Design Synchronous Counter | How to Design Synchronous Counter | Digital Electronics </w:t>
+            <w:hyperlink r:id="rId48" w:history="1">
+              <w:r>
+                <w:rPr>
+                  <w:rStyle w:val="Hyperlink"/>
+                </w:rPr>
+                <w:t>Design Synchronous Counter | How to Design Synchronous Counter | Digital Electronics</w:t>
+              </w:r>
+            </w:hyperlink>
+            <w:r>
+              <w:t xml:space="preserve"> </w:t>
             </w:r>
           </w:p>
         </w:tc>
@@ -1652,8 +2014,16 @@
             <w:vAlign w:val="center"/>
           </w:tcPr>
           <w:p>
-            <w:r>
-              <w:t xml:space="preserve">Ring Counter | Synchronous Counters | Digital Electronics </w:t>
+            <w:hyperlink r:id="rId49" w:history="1">
+              <w:r>
+                <w:rPr>
+                  <w:rStyle w:val="Hyperlink"/>
+                </w:rPr>
+                <w:t>Ring Counter | Synchronous Counters | Digital Electronics</w:t>
+              </w:r>
+            </w:hyperlink>
+            <w:r>
+              <w:t xml:space="preserve"> </w:t>
             </w:r>
           </w:p>
         </w:tc>
@@ -1685,8 +2055,16 @@
             <w:vAlign w:val="center"/>
           </w:tcPr>
           <w:p>
-            <w:r>
-              <w:t xml:space="preserve">Johnson Counter | Twisted Ring Counter </w:t>
+            <w:hyperlink r:id="rId50" w:history="1">
+              <w:r>
+                <w:rPr>
+                  <w:rStyle w:val="Hyperlink"/>
+                </w:rPr>
+                <w:t>Johnson Counter | Twisted Ring Counter</w:t>
+              </w:r>
+            </w:hyperlink>
+            <w:r>
+              <w:t xml:space="preserve"> </w:t>
             </w:r>
           </w:p>
         </w:tc>
@@ -1718,8 +2096,16 @@
             <w:vAlign w:val="center"/>
           </w:tcPr>
           <w:p>
-            <w:r>
-              <w:t xml:space="preserve">Shift Registers | SISO, SIPO, PISO, PIOP </w:t>
+            <w:hyperlink r:id="rId51" w:history="1">
+              <w:r>
+                <w:rPr>
+                  <w:rStyle w:val="Hyperlink"/>
+                </w:rPr>
+                <w:t>Shift Registers | SISO, SIPO, PISO, PIOP</w:t>
+              </w:r>
+            </w:hyperlink>
+            <w:r>
+              <w:t xml:space="preserve"> </w:t>
             </w:r>
           </w:p>
         </w:tc>
@@ -1751,8 +2137,16 @@
             <w:vAlign w:val="center"/>
           </w:tcPr>
           <w:p>
-            <w:r>
-              <w:t xml:space="preserve">Convert SR to JK Flip-Flop | Digital Electronics </w:t>
+            <w:hyperlink r:id="rId52" w:history="1">
+              <w:r>
+                <w:rPr>
+                  <w:rStyle w:val="Hyperlink"/>
+                </w:rPr>
+                <w:t>Convert SR to JK Flip-Flop | Digital Electronics</w:t>
+              </w:r>
+            </w:hyperlink>
+            <w:r>
+              <w:t xml:space="preserve"> </w:t>
             </w:r>
           </w:p>
         </w:tc>
@@ -1784,8 +2178,16 @@
             <w:vAlign w:val="center"/>
           </w:tcPr>
           <w:p>
-            <w:r>
-              <w:t xml:space="preserve">Convert JK to SR Flip-Flop | Digital Electronics </w:t>
+            <w:hyperlink r:id="rId53" w:history="1">
+              <w:r>
+                <w:rPr>
+                  <w:rStyle w:val="Hyperlink"/>
+                </w:rPr>
+                <w:t>Convert JK to SR Flip-Flop | Digital Electronics</w:t>
+              </w:r>
+            </w:hyperlink>
+            <w:r>
+              <w:t xml:space="preserve"> </w:t>
             </w:r>
           </w:p>
         </w:tc>
@@ -1817,8 +2219,16 @@
             <w:vAlign w:val="center"/>
           </w:tcPr>
           <w:p>
-            <w:r>
-              <w:t xml:space="preserve">Ranges of Sign Magnitude 1’s and 2’s Complement | Number System </w:t>
+            <w:hyperlink r:id="rId54" w:history="1">
+              <w:r>
+                <w:rPr>
+                  <w:rStyle w:val="Hyperlink"/>
+                </w:rPr>
+                <w:t>Ranges of Sign Magnitude 1’s and 2’s Complement | Number System</w:t>
+              </w:r>
+            </w:hyperlink>
+            <w:r>
+              <w:t xml:space="preserve"> </w:t>
             </w:r>
           </w:p>
         </w:tc>
@@ -1850,8 +2260,16 @@
             <w:vAlign w:val="center"/>
           </w:tcPr>
           <w:p>
-            <w:r>
-              <w:t xml:space="preserve">XOR Get Properties </w:t>
+            <w:hyperlink r:id="rId55" w:history="1">
+              <w:r>
+                <w:rPr>
+                  <w:rStyle w:val="Hyperlink"/>
+                </w:rPr>
+                <w:t>XOR Get Properties</w:t>
+              </w:r>
+            </w:hyperlink>
+            <w:r>
+              <w:t xml:space="preserve"> </w:t>
             </w:r>
           </w:p>
         </w:tc>
@@ -1883,8 +2301,16 @@
             <w:vAlign w:val="center"/>
           </w:tcPr>
           <w:p>
-            <w:r>
-              <w:t xml:space="preserve">Universal Gates </w:t>
+            <w:hyperlink r:id="rId56" w:history="1">
+              <w:r>
+                <w:rPr>
+                  <w:rStyle w:val="Hyperlink"/>
+                </w:rPr>
+                <w:t>Universal Gates</w:t>
+              </w:r>
+            </w:hyperlink>
+            <w:r>
+              <w:t xml:space="preserve"> </w:t>
             </w:r>
           </w:p>
         </w:tc>
@@ -1916,8 +2342,16 @@
             <w:vAlign w:val="center"/>
           </w:tcPr>
           <w:p>
-            <w:r>
-              <w:t xml:space="preserve">Self-Complementary Codes | Digital Electronics </w:t>
+            <w:hyperlink r:id="rId57" w:history="1">
+              <w:r>
+                <w:rPr>
+                  <w:rStyle w:val="Hyperlink"/>
+                </w:rPr>
+                <w:t>Self-Complementary Codes | Digital Electronics</w:t>
+              </w:r>
+            </w:hyperlink>
+            <w:r>
+              <w:t xml:space="preserve"> </w:t>
             </w:r>
           </w:p>
         </w:tc>
@@ -1949,8 +2383,16 @@
             <w:vAlign w:val="center"/>
           </w:tcPr>
           <w:p>
-            <w:r>
-              <w:t xml:space="preserve">XNOR Gate Properties </w:t>
+            <w:hyperlink r:id="rId58" w:history="1">
+              <w:r>
+                <w:rPr>
+                  <w:rStyle w:val="Hyperlink"/>
+                </w:rPr>
+                <w:t>XNOR Gate Properties</w:t>
+              </w:r>
+            </w:hyperlink>
+            <w:r>
+              <w:t xml:space="preserve"> </w:t>
             </w:r>
           </w:p>
         </w:tc>
@@ -1982,8 +2424,16 @@
             <w:vAlign w:val="center"/>
           </w:tcPr>
           <w:p>
-            <w:r>
-              <w:t xml:space="preserve">Combinational Circuit and Types </w:t>
+            <w:hyperlink r:id="rId59" w:history="1">
+              <w:r>
+                <w:rPr>
+                  <w:rStyle w:val="Hyperlink"/>
+                </w:rPr>
+                <w:t>Combinational Circuit and Types</w:t>
+              </w:r>
+            </w:hyperlink>
+            <w:r>
+              <w:t xml:space="preserve"> </w:t>
             </w:r>
           </w:p>
         </w:tc>
@@ -2015,8 +2465,16 @@
             <w:vAlign w:val="center"/>
           </w:tcPr>
           <w:p>
-            <w:r>
-              <w:t xml:space="preserve">Half Adder </w:t>
+            <w:hyperlink r:id="rId60" w:history="1">
+              <w:r>
+                <w:rPr>
+                  <w:rStyle w:val="Hyperlink"/>
+                </w:rPr>
+                <w:t>Half Adder</w:t>
+              </w:r>
+            </w:hyperlink>
+            <w:r>
+              <w:t xml:space="preserve"> </w:t>
             </w:r>
           </w:p>
         </w:tc>
@@ -2048,14 +2506,25 @@
             <w:vAlign w:val="center"/>
           </w:tcPr>
           <w:p>
-            <w:r>
-              <w:t xml:space="preserve">Priority Encode | Digital Electronics </w:t>
+            <w:hyperlink r:id="rId61" w:history="1">
+              <w:r>
+                <w:rPr>
+                  <w:rStyle w:val="Hyperlink"/>
+                </w:rPr>
+                <w:t>Priority Encode | Digital Electronics</w:t>
+              </w:r>
+            </w:hyperlink>
+            <w:r>
+              <w:t xml:space="preserve"> </w:t>
             </w:r>
           </w:p>
         </w:tc>
       </w:tr>
     </w:tbl>
-    <w:p/>
+    <w:p>
+      <w:bookmarkStart w:id="0" w:name="_GoBack"/>
+      <w:bookmarkEnd w:id="0"/>
+    </w:p>
     <w:sectPr>
       <w:pgSz w:w="12240" w:h="20160" w:code="5"/>
       <w:pgMar w:top="720" w:right="720" w:bottom="720" w:left="720" w:header="720" w:footer="720" w:gutter="0"/>
